--- a/Documentación/CU-14_EliminarEmpleado/CU-14_Descripción.docx
+++ b/Documentación/CU-14_EliminarEmpleado/CU-14_Descripción.docx
@@ -265,6 +265,14 @@
               <w:t xml:space="preserve"> registrado en el sistema.</w:t>
             </w:r>
           </w:p>
+          <w:p>
+            <w:pPr>
+              <w:jc w:val="both"/>
+            </w:pPr>
+            <w:r>
+              <w:t>PRE-02 El empleado debe tener el estado Activo</w:t>
+            </w:r>
+          </w:p>
         </w:tc>
       </w:tr>
       <w:tr>
@@ -364,10 +372,7 @@
               <w:t xml:space="preserve"> de la base de datos</w:t>
             </w:r>
             <w:r>
-              <w:t xml:space="preserve">. </w:t>
-            </w:r>
-            <w:r>
-              <w:t>(EX-01)</w:t>
+              <w:t>. (EX-01)</w:t>
             </w:r>
           </w:p>
           <w:p>
@@ -632,6 +637,38 @@
             </w:r>
             <w:r>
               <w:t>El estado del EMPLEADO cambia a Inactivo</w:t>
+            </w:r>
+          </w:p>
+        </w:tc>
+      </w:tr>
+      <w:tr>
+        <w:tc>
+          <w:tcPr>
+            <w:tcW w:w="918" w:type="pct"/>
+          </w:tcPr>
+          <w:p>
+            <w:pPr>
+              <w:rPr>
+                <w:b/>
+                <w:bCs/>
+              </w:rPr>
+            </w:pPr>
+            <w:r>
+              <w:rPr>
+                <w:b/>
+                <w:bCs/>
+              </w:rPr>
+              <w:t>Extiende</w:t>
+            </w:r>
+          </w:p>
+        </w:tc>
+        <w:tc>
+          <w:tcPr>
+            <w:tcW w:w="4082" w:type="pct"/>
+          </w:tcPr>
+          <w:p>
+            <w:r>
+              <w:t>CU-13 Ver empleado</w:t>
             </w:r>
           </w:p>
         </w:tc>
